--- a/PP - Report/W1761265_NazhimKalam_Project_Proposal.docx
+++ b/PP - Report/W1761265_NazhimKalam_Project_Proposal.docx
@@ -209,15 +209,7 @@
           <w:color w:val="auto"/>
           <w:sz w:val="36"/>
         </w:rPr>
-        <w:t xml:space="preserve">Generalized </w:t>
-      </w:r>
-      <w:r>
-        <w:rPr>
-          <w:rFonts w:ascii="Times New Roman" w:hAnsi="Times New Roman" w:cs="Times New Roman"/>
-          <w:color w:val="auto"/>
-          <w:sz w:val="36"/>
-        </w:rPr>
-        <w:t>Abstractive Text Summarization Using Optimized Transformers</w:t>
+        <w:t>GATOT</w:t>
       </w:r>
     </w:p>
     <w:p>
@@ -15656,38 +15648,34 @@
         <w:jc w:val="both"/>
         <w:rPr>
           <w:rFonts w:ascii="Times New Roman" w:hAnsi="Times New Roman" w:cs="Times New Roman"/>
-          <w:color w:val="000000" w:themeColor="text1"/>
-          <w:sz w:val="24"/>
-          <w:szCs w:val="24"/>
-        </w:rPr>
-      </w:pPr>
-      <w:r>
-        <w:rPr>
-          <w:rFonts w:ascii="Times New Roman" w:hAnsi="Times New Roman" w:cs="Times New Roman"/>
-          <w:color w:val="000000" w:themeColor="text1"/>
-          <w:sz w:val="24"/>
-          <w:szCs w:val="24"/>
-        </w:rPr>
-        <w:t xml:space="preserve">Modularity for flexibility and Code Reusability for efficiency and future development continuity was considered by the author to support incremental methodology, hence </w:t>
+          <w:sz w:val="24"/>
+          <w:szCs w:val="24"/>
+        </w:rPr>
+      </w:pPr>
+      <w:r>
+        <w:rPr>
+          <w:rFonts w:ascii="Times New Roman" w:hAnsi="Times New Roman" w:cs="Times New Roman"/>
+          <w:sz w:val="24"/>
+          <w:szCs w:val="24"/>
+        </w:rPr>
+        <w:t xml:space="preserve">The system's simplicity of expansion and future growth was considered by the author to support incremental methodology, therefore </w:t>
       </w:r>
       <w:r>
         <w:rPr>
           <w:rFonts w:ascii="Times New Roman" w:hAnsi="Times New Roman" w:cs="Times New Roman"/>
           <w:b/>
-          <w:color w:val="000000" w:themeColor="text1"/>
-          <w:sz w:val="24"/>
-          <w:szCs w:val="24"/>
-        </w:rPr>
-        <w:t>Object-Oriented Analysis and Design</w:t>
-      </w:r>
-      <w:r>
-        <w:rPr>
-          <w:rFonts w:ascii="Times New Roman" w:hAnsi="Times New Roman" w:cs="Times New Roman"/>
-          <w:color w:val="000000" w:themeColor="text1"/>
-          <w:sz w:val="24"/>
-          <w:szCs w:val="24"/>
-        </w:rPr>
-        <w:t xml:space="preserve"> was chosen as the Design Methodology for the project. </w:t>
+          <w:sz w:val="24"/>
+          <w:szCs w:val="24"/>
+        </w:rPr>
+        <w:t xml:space="preserve">SSADM (Structured Systems Analysis and Design Method) </w:t>
+      </w:r>
+      <w:r>
+        <w:rPr>
+          <w:rFonts w:ascii="Times New Roman" w:hAnsi="Times New Roman" w:cs="Times New Roman"/>
+          <w:sz w:val="24"/>
+          <w:szCs w:val="24"/>
+        </w:rPr>
+        <w:t>was chosen as the Design Methodology for the project.</w:t>
       </w:r>
     </w:p>
     <w:p>
@@ -15736,7 +15724,7 @@
           <w:sz w:val="24"/>
           <w:szCs w:val="24"/>
         </w:rPr>
-        <w:t>Object oriented programming</w:t>
+        <w:t>Functional programming</w:t>
       </w:r>
       <w:r>
         <w:rPr>
@@ -15747,6 +15735,8 @@
         </w:rPr>
         <w:t xml:space="preserve"> methodology will be used for the development methodology for the project, this is due to the project's ease of future developer enhancement, making it simpler.</w:t>
       </w:r>
+      <w:bookmarkStart w:id="63" w:name="_GoBack"/>
+      <w:bookmarkEnd w:id="63"/>
     </w:p>
     <w:p>
       <w:pPr>
@@ -15760,8 +15750,8 @@
           <w:szCs w:val="24"/>
         </w:rPr>
       </w:pPr>
-      <w:bookmarkStart w:id="63" w:name="_Toc117031215"/>
-      <w:bookmarkStart w:id="64" w:name="_Toc118541985"/>
+      <w:bookmarkStart w:id="64" w:name="_Toc117031215"/>
+      <w:bookmarkStart w:id="65" w:name="_Toc118541985"/>
       <w:r>
         <w:rPr>
           <w:rFonts w:ascii="Times New Roman" w:hAnsi="Times New Roman" w:cs="Times New Roman"/>
@@ -15772,8 +15762,8 @@
         </w:rPr>
         <w:t>13.2.4. Requirement Elicitation Methodology</w:t>
       </w:r>
-      <w:bookmarkEnd w:id="63"/>
       <w:bookmarkEnd w:id="64"/>
+      <w:bookmarkEnd w:id="65"/>
     </w:p>
     <w:p>
       <w:pPr>
@@ -15827,8 +15817,8 @@
           <w:szCs w:val="24"/>
         </w:rPr>
       </w:pPr>
-      <w:bookmarkStart w:id="65" w:name="_Toc117031216"/>
-      <w:bookmarkStart w:id="66" w:name="_Toc118541986"/>
+      <w:bookmarkStart w:id="66" w:name="_Toc117031216"/>
+      <w:bookmarkStart w:id="67" w:name="_Toc118541986"/>
       <w:r>
         <w:rPr>
           <w:rFonts w:ascii="Times New Roman" w:hAnsi="Times New Roman" w:cs="Times New Roman"/>
@@ -15839,8 +15829,8 @@
         </w:rPr>
         <w:t>13.2.5. Evaluation Methodology</w:t>
       </w:r>
-      <w:bookmarkEnd w:id="65"/>
       <w:bookmarkEnd w:id="66"/>
+      <w:bookmarkEnd w:id="67"/>
     </w:p>
     <w:p>
       <w:pPr>
@@ -16206,8 +16196,8 @@
           <w:szCs w:val="28"/>
         </w:rPr>
       </w:pPr>
-      <w:bookmarkStart w:id="67" w:name="_Toc117031217"/>
-      <w:bookmarkStart w:id="68" w:name="_Toc118541987"/>
+      <w:bookmarkStart w:id="68" w:name="_Toc117031217"/>
+      <w:bookmarkStart w:id="69" w:name="_Toc118541987"/>
       <w:r>
         <w:rPr>
           <w:rFonts w:ascii="Times New Roman" w:hAnsi="Times New Roman" w:cs="Times New Roman"/>
@@ -16218,8 +16208,8 @@
         </w:rPr>
         <w:t>13.3. Project Management Methodology</w:t>
       </w:r>
-      <w:bookmarkEnd w:id="67"/>
       <w:bookmarkEnd w:id="68"/>
+      <w:bookmarkEnd w:id="69"/>
     </w:p>
     <w:p>
       <w:pPr>
@@ -16233,7 +16223,7 @@
           <w:shd w:val="clear" w:color="auto" w:fill="D7DEE7"/>
         </w:rPr>
       </w:pPr>
-      <w:bookmarkStart w:id="69" w:name="_Toc117031218"/>
+      <w:bookmarkStart w:id="70" w:name="_Toc117031218"/>
       <w:r>
         <w:rPr>
           <w:rFonts w:ascii="Times New Roman" w:hAnsi="Times New Roman" w:cs="Times New Roman"/>
@@ -16256,7 +16246,7 @@
           <w:szCs w:val="24"/>
         </w:rPr>
       </w:pPr>
-      <w:bookmarkStart w:id="70" w:name="_Toc118541988"/>
+      <w:bookmarkStart w:id="71" w:name="_Toc118541988"/>
       <w:r>
         <w:rPr>
           <w:rFonts w:ascii="Times New Roman" w:hAnsi="Times New Roman" w:cs="Times New Roman"/>
@@ -16267,8 +16257,8 @@
         </w:rPr>
         <w:t>13.3.1 Schedule</w:t>
       </w:r>
-      <w:bookmarkEnd w:id="69"/>
       <w:bookmarkEnd w:id="70"/>
+      <w:bookmarkEnd w:id="71"/>
     </w:p>
     <w:p>
       <w:pPr>
@@ -16301,7 +16291,7 @@
           <w:color w:val="auto"/>
         </w:rPr>
       </w:pPr>
-      <w:bookmarkStart w:id="71" w:name="_Toc117550683"/>
+      <w:bookmarkStart w:id="72" w:name="_Toc117550683"/>
       <w:r>
         <w:rPr>
           <w:color w:val="auto"/>
@@ -16320,7 +16310,7 @@
         </w:rPr>
         <w:t xml:space="preserve"> Gantt Chart</w:t>
       </w:r>
-      <w:bookmarkEnd w:id="71"/>
+      <w:bookmarkEnd w:id="72"/>
     </w:p>
     <w:p>
       <w:pPr>
@@ -16425,7 +16415,7 @@
           <w:color w:val="auto"/>
         </w:rPr>
       </w:pPr>
-      <w:bookmarkStart w:id="72" w:name="_Toc117584439"/>
+      <w:bookmarkStart w:id="73" w:name="_Toc117584439"/>
       <w:r>
         <w:rPr>
           <w:color w:val="auto"/>
@@ -16444,7 +16434,7 @@
         </w:rPr>
         <w:t xml:space="preserve"> Deliverables and dates</w:t>
       </w:r>
-      <w:bookmarkEnd w:id="72"/>
+      <w:bookmarkEnd w:id="73"/>
     </w:p>
     <w:tbl>
       <w:tblPr>
@@ -17547,8 +17537,8 @@
           <w:szCs w:val="24"/>
         </w:rPr>
       </w:pPr>
-      <w:bookmarkStart w:id="73" w:name="_Toc117031219"/>
-      <w:bookmarkStart w:id="74" w:name="_Toc118541989"/>
+      <w:bookmarkStart w:id="74" w:name="_Toc117031219"/>
+      <w:bookmarkStart w:id="75" w:name="_Toc118541989"/>
       <w:r>
         <w:rPr>
           <w:rFonts w:ascii="Times New Roman" w:hAnsi="Times New Roman" w:cs="Times New Roman"/>
@@ -17560,8 +17550,8 @@
         <w:lastRenderedPageBreak/>
         <w:t>13.3.2. Resource Requirements</w:t>
       </w:r>
-      <w:bookmarkEnd w:id="73"/>
       <w:bookmarkEnd w:id="74"/>
+      <w:bookmarkEnd w:id="75"/>
     </w:p>
     <w:p>
       <w:pPr>
@@ -17790,20 +17780,7 @@
           <w:sz w:val="24"/>
           <w:szCs w:val="24"/>
         </w:rPr>
-        <w:t>Sci</w:t>
-      </w:r>
-      <w:bookmarkStart w:id="75" w:name="_GoBack"/>
-      <w:bookmarkEnd w:id="75"/>
-      <w:r>
-        <w:rPr>
-          <w:rFonts w:ascii="Times New Roman" w:hAnsi="Times New Roman" w:cs="Times New Roman"/>
-          <w:b/>
-          <w:i/>
-          <w:color w:val="000000" w:themeColor="text1"/>
-          <w:sz w:val="24"/>
-          <w:szCs w:val="24"/>
-        </w:rPr>
-        <w:t>kit</w:t>
+        <w:t>Scikit</w:t>
       </w:r>
       <w:proofErr w:type="spellEnd"/>
       <w:r>
@@ -22064,7 +22041,26 @@
         <w:sz w:val="24"/>
         <w:szCs w:val="24"/>
       </w:rPr>
-      <w:t>Generalized Abstractive Text Summarization Using Optimized Transformers      Project Proposal</w:t>
+      <w:t>GATOT</w:t>
+    </w:r>
+    <w:r>
+      <w:rPr>
+        <w:rFonts w:ascii="Times New Roman" w:hAnsi="Times New Roman" w:cs="Times New Roman"/>
+        <w:color w:val="404040" w:themeColor="text1" w:themeTint="BF"/>
+        <w:sz w:val="24"/>
+        <w:szCs w:val="24"/>
+      </w:rPr>
+      <w:tab/>
+    </w:r>
+    <w:r>
+      <w:rPr>
+        <w:rFonts w:ascii="Times New Roman" w:hAnsi="Times New Roman" w:cs="Times New Roman"/>
+        <w:color w:val="404040" w:themeColor="text1" w:themeTint="BF"/>
+        <w:sz w:val="24"/>
+        <w:szCs w:val="24"/>
+      </w:rPr>
+      <w:tab/>
+      <w:t>Project Proposal</w:t>
     </w:r>
   </w:p>
 </w:hdr>
@@ -22139,7 +22135,26 @@
         <w:sz w:val="24"/>
         <w:szCs w:val="24"/>
       </w:rPr>
-      <w:t>Generalized Abstractive Text Summarization Using Optimized Transformers      Project Proposal</w:t>
+      <w:t xml:space="preserve">GATOT </w:t>
+    </w:r>
+    <w:r>
+      <w:rPr>
+        <w:rFonts w:ascii="Times New Roman" w:hAnsi="Times New Roman" w:cs="Times New Roman"/>
+        <w:color w:val="404040" w:themeColor="text1" w:themeTint="BF"/>
+        <w:sz w:val="24"/>
+        <w:szCs w:val="24"/>
+      </w:rPr>
+      <w:tab/>
+    </w:r>
+    <w:r>
+      <w:rPr>
+        <w:rFonts w:ascii="Times New Roman" w:hAnsi="Times New Roman" w:cs="Times New Roman"/>
+        <w:color w:val="404040" w:themeColor="text1" w:themeTint="BF"/>
+        <w:sz w:val="24"/>
+        <w:szCs w:val="24"/>
+      </w:rPr>
+      <w:tab/>
+      <w:t>Project Proposal</w:t>
     </w:r>
   </w:p>
 </w:hdr>
@@ -22163,7 +22178,26 @@
         <w:sz w:val="24"/>
         <w:szCs w:val="24"/>
       </w:rPr>
-      <w:t>Generalized Abstractive Text Summarization Using Optimized Transformers      Project Proposal</w:t>
+      <w:t>GATOT</w:t>
+    </w:r>
+    <w:r>
+      <w:rPr>
+        <w:rFonts w:ascii="Times New Roman" w:hAnsi="Times New Roman" w:cs="Times New Roman"/>
+        <w:color w:val="404040" w:themeColor="text1" w:themeTint="BF"/>
+        <w:sz w:val="24"/>
+        <w:szCs w:val="24"/>
+      </w:rPr>
+      <w:tab/>
+    </w:r>
+    <w:r>
+      <w:rPr>
+        <w:rFonts w:ascii="Times New Roman" w:hAnsi="Times New Roman" w:cs="Times New Roman"/>
+        <w:color w:val="404040" w:themeColor="text1" w:themeTint="BF"/>
+        <w:sz w:val="24"/>
+        <w:szCs w:val="24"/>
+      </w:rPr>
+      <w:tab/>
+      <w:t xml:space="preserve">      Project Proposal</w:t>
     </w:r>
   </w:p>
 </w:hdr>
@@ -25782,7 +25816,7 @@
 </file>
 
 <file path=customXml/itemProps1.xml><?xml version="1.0" encoding="utf-8"?>
-<ds:datastoreItem xmlns:ds="http://schemas.openxmlformats.org/officeDocument/2006/customXml" ds:itemID="{94F16527-6192-46F0-85BB-144EF387B94F}">
+<ds:datastoreItem xmlns:ds="http://schemas.openxmlformats.org/officeDocument/2006/customXml" ds:itemID="{824E3F12-7CC0-42E6-94EF-5CD9DA2135E4}">
   <ds:schemaRefs>
     <ds:schemaRef ds:uri="http://schemas.openxmlformats.org/officeDocument/2006/bibliography"/>
   </ds:schemaRefs>
